--- a/README.md.docx
+++ b/README.md.docx
@@ -22,13 +22,13 @@
           <w14:ligatures w14:val="none"/>
         </w:rPr>
         <w:drawing>
-          <wp:anchor distT="0" distB="0" distL="114300" distR="114300" simplePos="0" relativeHeight="251659264" behindDoc="0" locked="0" layoutInCell="1" allowOverlap="1" wp14:anchorId="5C27F886" wp14:editId="3F953078">
+          <wp:anchor distT="0" distB="0" distL="114300" distR="114300" simplePos="0" relativeHeight="251659264" behindDoc="0" locked="0" layoutInCell="1" allowOverlap="1" wp14:anchorId="5C27F886" wp14:editId="7746B1BF">
             <wp:simplePos x="0" y="0"/>
             <wp:positionH relativeFrom="column">
-              <wp:posOffset>0</wp:posOffset>
+              <wp:posOffset>-91440</wp:posOffset>
             </wp:positionH>
             <wp:positionV relativeFrom="paragraph">
-              <wp:posOffset>1231900</wp:posOffset>
+              <wp:posOffset>2359660</wp:posOffset>
             </wp:positionV>
             <wp:extent cx="5951220" cy="2712720"/>
             <wp:effectExtent l="0" t="0" r="0" b="0"/>
@@ -729,7 +729,7 @@
         </w:rPr>
         <w:lastRenderedPageBreak/>
         <w:drawing>
-          <wp:anchor distT="0" distB="0" distL="114300" distR="114300" simplePos="0" relativeHeight="251657216" behindDoc="0" locked="0" layoutInCell="1" allowOverlap="1" wp14:anchorId="11C4062E" wp14:editId="204C7B62">
+          <wp:anchor distT="0" distB="0" distL="114300" distR="114300" simplePos="0" relativeHeight="251657216" behindDoc="0" locked="0" layoutInCell="1" allowOverlap="1" wp14:anchorId="11C4062E" wp14:editId="2D3F3D27">
             <wp:simplePos x="0" y="0"/>
             <wp:positionH relativeFrom="column">
               <wp:posOffset>-60960</wp:posOffset>
@@ -778,6 +778,9 @@
             <wp14:sizeRelH relativeFrom="margin">
               <wp14:pctWidth>0</wp14:pctWidth>
             </wp14:sizeRelH>
+            <wp14:sizeRelV relativeFrom="margin">
+              <wp14:pctHeight>0</wp14:pctHeight>
+            </wp14:sizeRelV>
           </wp:anchor>
         </w:drawing>
       </w:r>
